--- a/5. Clarify the definition of the system/5.2. Использование дочерних требований для повышения уровня конкретизации.docx
+++ b/5. Clarify the definition of the system/5.2. Использование дочерних требований для повышения уровня конкретизации.docx
@@ -36,15 +36,15 @@
         <w:ind w:left="-142" w:firstLine="426"/>
         <w:rPr>
           <w:rFonts w:ascii="Times New Roman" w:hAnsi="Times New Roman" w:cs="Times New Roman"/>
-          <w:i/>
-          <w:sz w:val="28"/>
-          <w:szCs w:val="28"/>
-        </w:rPr>
-      </w:pPr>
-      <w:r>
-        <w:rPr>
-          <w:rFonts w:ascii="Times New Roman" w:hAnsi="Times New Roman" w:cs="Times New Roman"/>
-          <w:i/>
+          <w:b/>
+          <w:sz w:val="28"/>
+          <w:szCs w:val="28"/>
+        </w:rPr>
+      </w:pPr>
+      <w:r>
+        <w:rPr>
+          <w:rFonts w:ascii="Times New Roman" w:hAnsi="Times New Roman" w:cs="Times New Roman"/>
+          <w:b/>
           <w:sz w:val="28"/>
           <w:szCs w:val="28"/>
         </w:rPr>
@@ -503,28 +503,19 @@
         <w:ind w:left="-284" w:firstLine="568"/>
         <w:rPr>
           <w:rFonts w:ascii="Times New Roman" w:hAnsi="Times New Roman" w:cs="Times New Roman"/>
-          <w:i/>
-          <w:sz w:val="28"/>
-          <w:szCs w:val="28"/>
-        </w:rPr>
-      </w:pPr>
-      <w:r>
-        <w:rPr>
-          <w:rFonts w:ascii="Times New Roman" w:hAnsi="Times New Roman" w:cs="Times New Roman"/>
-          <w:i/>
-          <w:sz w:val="28"/>
-          <w:szCs w:val="28"/>
-        </w:rPr>
-        <w:t>С</w:t>
-      </w:r>
-      <w:r>
-        <w:rPr>
-          <w:rFonts w:ascii="Times New Roman" w:hAnsi="Times New Roman" w:cs="Times New Roman"/>
-          <w:i/>
-          <w:sz w:val="28"/>
-          <w:szCs w:val="28"/>
-        </w:rPr>
-        <w:t>истема выбора доступных парковочных мест</w:t>
+          <w:b/>
+          <w:sz w:val="28"/>
+          <w:szCs w:val="28"/>
+        </w:rPr>
+      </w:pPr>
+      <w:r>
+        <w:rPr>
+          <w:rFonts w:ascii="Times New Roman" w:hAnsi="Times New Roman" w:cs="Times New Roman"/>
+          <w:b/>
+          <w:sz w:val="28"/>
+          <w:szCs w:val="28"/>
+        </w:rPr>
+        <w:t>Система выбора доступных парковочных мест</w:t>
       </w:r>
     </w:p>
     <w:p>
@@ -1000,7 +991,6 @@
           <w:sz w:val="28"/>
           <w:szCs w:val="28"/>
         </w:rPr>
-        <w:lastRenderedPageBreak/>
         <w:t xml:space="preserve">- Уведомления непосредственно в личном кабинете </w:t>
       </w:r>
     </w:p>
@@ -1025,6 +1015,7 @@
           <w:sz w:val="28"/>
           <w:szCs w:val="28"/>
         </w:rPr>
+        <w:lastRenderedPageBreak/>
         <w:t>Необходима</w:t>
       </w:r>
       <w:proofErr w:type="gramEnd"/>
@@ -1135,7 +1126,7 @@
         <w:ind w:left="-284" w:firstLine="426"/>
         <w:rPr>
           <w:rFonts w:ascii="Times New Roman" w:hAnsi="Times New Roman" w:cs="Times New Roman"/>
-          <w:i/>
+          <w:b/>
           <w:sz w:val="28"/>
           <w:szCs w:val="28"/>
         </w:rPr>
@@ -1144,7 +1135,7 @@
       <w:r>
         <w:rPr>
           <w:rFonts w:ascii="Times New Roman" w:hAnsi="Times New Roman" w:cs="Times New Roman"/>
-          <w:i/>
+          <w:b/>
           <w:sz w:val="28"/>
           <w:szCs w:val="28"/>
         </w:rPr>
@@ -1154,7 +1145,7 @@
       <w:r>
         <w:rPr>
           <w:rFonts w:ascii="Times New Roman" w:hAnsi="Times New Roman" w:cs="Times New Roman"/>
-          <w:i/>
+          <w:b/>
           <w:sz w:val="28"/>
           <w:szCs w:val="28"/>
         </w:rPr>
@@ -1446,15 +1437,15 @@
         <w:jc w:val="both"/>
         <w:rPr>
           <w:rFonts w:ascii="Times New Roman" w:hAnsi="Times New Roman" w:cs="Times New Roman"/>
-          <w:i/>
-          <w:sz w:val="28"/>
-          <w:szCs w:val="28"/>
-        </w:rPr>
-      </w:pPr>
-      <w:r>
-        <w:rPr>
-          <w:rFonts w:ascii="Times New Roman" w:hAnsi="Times New Roman" w:cs="Times New Roman"/>
-          <w:i/>
+          <w:b/>
+          <w:sz w:val="28"/>
+          <w:szCs w:val="28"/>
+        </w:rPr>
+      </w:pPr>
+      <w:r>
+        <w:rPr>
+          <w:rFonts w:ascii="Times New Roman" w:hAnsi="Times New Roman" w:cs="Times New Roman"/>
+          <w:b/>
           <w:sz w:val="28"/>
           <w:szCs w:val="28"/>
         </w:rPr>
@@ -1469,7 +1460,7 @@
           <w:numId w:val="9"/>
         </w:numPr>
         <w:spacing w:after="0"/>
-        <w:ind w:left="-284" w:firstLine="425"/>
+        <w:ind w:left="-426" w:firstLine="425"/>
         <w:rPr>
           <w:rFonts w:ascii="Times New Roman" w:hAnsi="Times New Roman" w:cs="Times New Roman"/>
           <w:sz w:val="28"/>
@@ -1717,15 +1708,15 @@
         <w:ind w:left="-142" w:firstLine="426"/>
         <w:rPr>
           <w:rFonts w:ascii="Times New Roman" w:hAnsi="Times New Roman" w:cs="Times New Roman"/>
-          <w:i/>
-          <w:sz w:val="28"/>
-          <w:szCs w:val="28"/>
-        </w:rPr>
-      </w:pPr>
-      <w:r>
-        <w:rPr>
-          <w:rFonts w:ascii="Times New Roman" w:hAnsi="Times New Roman" w:cs="Times New Roman"/>
-          <w:i/>
+          <w:b/>
+          <w:sz w:val="28"/>
+          <w:szCs w:val="28"/>
+        </w:rPr>
+      </w:pPr>
+      <w:r>
+        <w:rPr>
+          <w:rFonts w:ascii="Times New Roman" w:hAnsi="Times New Roman" w:cs="Times New Roman"/>
+          <w:b/>
           <w:sz w:val="28"/>
           <w:szCs w:val="28"/>
         </w:rPr>
@@ -1923,28 +1914,6 @@
     <w:p>
       <w:pPr>
         <w:pStyle w:val="a3"/>
-        <w:ind w:left="-426" w:firstLine="426"/>
-        <w:rPr>
-          <w:rFonts w:ascii="Times New Roman" w:hAnsi="Times New Roman" w:cs="Times New Roman"/>
-          <w:sz w:val="28"/>
-          <w:szCs w:val="28"/>
-        </w:rPr>
-      </w:pPr>
-    </w:p>
-    <w:p>
-      <w:pPr>
-        <w:pStyle w:val="a3"/>
-        <w:ind w:left="-426" w:firstLine="426"/>
-        <w:rPr>
-          <w:rFonts w:ascii="Times New Roman" w:hAnsi="Times New Roman" w:cs="Times New Roman"/>
-          <w:sz w:val="28"/>
-          <w:szCs w:val="28"/>
-        </w:rPr>
-      </w:pPr>
-    </w:p>
-    <w:p>
-      <w:pPr>
-        <w:pStyle w:val="a3"/>
         <w:numPr>
           <w:ilvl w:val="0"/>
           <w:numId w:val="15"/>
@@ -1952,19 +1921,18 @@
         <w:ind w:left="-142" w:firstLine="426"/>
         <w:rPr>
           <w:rFonts w:ascii="Times New Roman" w:hAnsi="Times New Roman" w:cs="Times New Roman"/>
-          <w:i/>
-          <w:sz w:val="28"/>
-          <w:szCs w:val="28"/>
-        </w:rPr>
-      </w:pPr>
-      <w:r>
-        <w:rPr>
-          <w:rFonts w:ascii="Times New Roman" w:hAnsi="Times New Roman" w:cs="Times New Roman"/>
-          <w:i/>
-          <w:sz w:val="28"/>
-          <w:szCs w:val="28"/>
-        </w:rPr>
-        <w:lastRenderedPageBreak/>
+          <w:b/>
+          <w:sz w:val="28"/>
+          <w:szCs w:val="28"/>
+        </w:rPr>
+      </w:pPr>
+      <w:r>
+        <w:rPr>
+          <w:rFonts w:ascii="Times New Roman" w:hAnsi="Times New Roman" w:cs="Times New Roman"/>
+          <w:b/>
+          <w:sz w:val="28"/>
+          <w:szCs w:val="28"/>
+        </w:rPr>
         <w:t>Учет парковок, занесенных в базу данных рабочей версии приложения</w:t>
       </w:r>
     </w:p>
@@ -2035,6 +2003,7 @@
           <w:sz w:val="28"/>
           <w:szCs w:val="28"/>
         </w:rPr>
+        <w:lastRenderedPageBreak/>
         <w:t>- Администраторам нужна реализация выборки из работоспособных парковок</w:t>
       </w:r>
     </w:p>
@@ -2258,15 +2227,15 @@
         </w:numPr>
         <w:rPr>
           <w:rFonts w:ascii="Times New Roman" w:hAnsi="Times New Roman" w:cs="Times New Roman"/>
-          <w:i/>
-          <w:sz w:val="28"/>
-          <w:szCs w:val="28"/>
-        </w:rPr>
-      </w:pPr>
-      <w:r>
-        <w:rPr>
-          <w:rFonts w:ascii="Times New Roman" w:hAnsi="Times New Roman" w:cs="Times New Roman"/>
-          <w:i/>
+          <w:b/>
+          <w:sz w:val="28"/>
+          <w:szCs w:val="28"/>
+        </w:rPr>
+      </w:pPr>
+      <w:r>
+        <w:rPr>
+          <w:rFonts w:ascii="Times New Roman" w:hAnsi="Times New Roman" w:cs="Times New Roman"/>
+          <w:b/>
           <w:sz w:val="28"/>
           <w:szCs w:val="28"/>
         </w:rPr>
@@ -2341,6 +2310,438 @@
         </w:rPr>
         <w:t>- Введение уровней допуска и ограничения функционала для каждого введенного уровня допуска</w:t>
       </w:r>
+    </w:p>
+    <w:p>
+      <w:pPr>
+        <w:pStyle w:val="a3"/>
+        <w:numPr>
+          <w:ilvl w:val="0"/>
+          <w:numId w:val="15"/>
+        </w:numPr>
+        <w:rPr>
+          <w:rFonts w:ascii="Times New Roman" w:hAnsi="Times New Roman" w:cs="Times New Roman"/>
+          <w:b/>
+          <w:sz w:val="28"/>
+          <w:szCs w:val="28"/>
+        </w:rPr>
+      </w:pPr>
+      <w:r>
+        <w:rPr>
+          <w:rFonts w:ascii="Times New Roman" w:hAnsi="Times New Roman" w:cs="Times New Roman"/>
+          <w:b/>
+          <w:sz w:val="28"/>
+          <w:szCs w:val="28"/>
+        </w:rPr>
+        <w:t>Работа с клиентами</w:t>
+      </w:r>
+    </w:p>
+    <w:p>
+      <w:pPr>
+        <w:pStyle w:val="a3"/>
+        <w:numPr>
+          <w:ilvl w:val="0"/>
+          <w:numId w:val="11"/>
+        </w:numPr>
+        <w:ind w:left="-142" w:firstLine="568"/>
+        <w:rPr>
+          <w:rFonts w:ascii="Times New Roman" w:hAnsi="Times New Roman" w:cs="Times New Roman"/>
+          <w:sz w:val="28"/>
+          <w:szCs w:val="28"/>
+        </w:rPr>
+      </w:pPr>
+      <w:r>
+        <w:rPr>
+          <w:rFonts w:ascii="Times New Roman" w:hAnsi="Times New Roman" w:cs="Times New Roman"/>
+          <w:sz w:val="28"/>
+          <w:szCs w:val="28"/>
+        </w:rPr>
+        <w:t>Формирование персональных скидок</w:t>
+      </w:r>
+    </w:p>
+    <w:p>
+      <w:pPr>
+        <w:pStyle w:val="a3"/>
+        <w:ind w:left="0"/>
+        <w:rPr>
+          <w:rFonts w:ascii="Times New Roman" w:hAnsi="Times New Roman" w:cs="Times New Roman"/>
+          <w:sz w:val="28"/>
+          <w:szCs w:val="28"/>
+        </w:rPr>
+      </w:pPr>
+      <w:r>
+        <w:rPr>
+          <w:rFonts w:ascii="Times New Roman" w:hAnsi="Times New Roman" w:cs="Times New Roman"/>
+          <w:sz w:val="28"/>
+          <w:szCs w:val="28"/>
+        </w:rPr>
+        <w:t xml:space="preserve">- </w:t>
+      </w:r>
+      <w:r>
+        <w:rPr>
+          <w:rFonts w:ascii="Times New Roman" w:hAnsi="Times New Roman" w:cs="Times New Roman"/>
+          <w:sz w:val="28"/>
+          <w:szCs w:val="28"/>
+        </w:rPr>
+        <w:t>Оценка частоты пользования отдельным клиентом услуг компании</w:t>
+      </w:r>
+    </w:p>
+    <w:p>
+      <w:pPr>
+        <w:pStyle w:val="a3"/>
+        <w:ind w:left="0"/>
+        <w:rPr>
+          <w:rFonts w:ascii="Times New Roman" w:hAnsi="Times New Roman" w:cs="Times New Roman"/>
+          <w:sz w:val="28"/>
+          <w:szCs w:val="28"/>
+        </w:rPr>
+      </w:pPr>
+      <w:r>
+        <w:rPr>
+          <w:rFonts w:ascii="Times New Roman" w:hAnsi="Times New Roman" w:cs="Times New Roman"/>
+          <w:sz w:val="28"/>
+          <w:szCs w:val="28"/>
+        </w:rPr>
+        <w:t xml:space="preserve">- </w:t>
+      </w:r>
+      <w:proofErr w:type="spellStart"/>
+      <w:r>
+        <w:rPr>
+          <w:rFonts w:ascii="Times New Roman" w:hAnsi="Times New Roman" w:cs="Times New Roman"/>
+          <w:sz w:val="28"/>
+          <w:szCs w:val="28"/>
+        </w:rPr>
+        <w:t>Предложние</w:t>
+      </w:r>
+      <w:proofErr w:type="spellEnd"/>
+      <w:r>
+        <w:rPr>
+          <w:rFonts w:ascii="Times New Roman" w:hAnsi="Times New Roman" w:cs="Times New Roman"/>
+          <w:sz w:val="28"/>
+          <w:szCs w:val="28"/>
+        </w:rPr>
+        <w:t xml:space="preserve">, на основе </w:t>
+      </w:r>
+      <w:proofErr w:type="gramStart"/>
+      <w:r>
+        <w:rPr>
+          <w:rFonts w:ascii="Times New Roman" w:hAnsi="Times New Roman" w:cs="Times New Roman"/>
+          <w:sz w:val="28"/>
+          <w:szCs w:val="28"/>
+        </w:rPr>
+        <w:t>полученных</w:t>
+      </w:r>
+      <w:proofErr w:type="gramEnd"/>
+      <w:r>
+        <w:rPr>
+          <w:rFonts w:ascii="Times New Roman" w:hAnsi="Times New Roman" w:cs="Times New Roman"/>
+          <w:sz w:val="28"/>
+          <w:szCs w:val="28"/>
+        </w:rPr>
+        <w:t xml:space="preserve"> в ходе анализа пользователя, скидки </w:t>
+      </w:r>
+    </w:p>
+    <w:p>
+      <w:pPr>
+        <w:pStyle w:val="a3"/>
+        <w:numPr>
+          <w:ilvl w:val="0"/>
+          <w:numId w:val="11"/>
+        </w:numPr>
+        <w:ind w:left="-142" w:firstLine="568"/>
+        <w:rPr>
+          <w:rFonts w:ascii="Times New Roman" w:hAnsi="Times New Roman" w:cs="Times New Roman"/>
+          <w:sz w:val="28"/>
+          <w:szCs w:val="28"/>
+        </w:rPr>
+      </w:pPr>
+      <w:r>
+        <w:rPr>
+          <w:rFonts w:ascii="Times New Roman" w:hAnsi="Times New Roman" w:cs="Times New Roman"/>
+          <w:sz w:val="28"/>
+          <w:szCs w:val="28"/>
+        </w:rPr>
+        <w:t>Настройка напоминаний клиентам о новых возможностях</w:t>
+      </w:r>
+    </w:p>
+    <w:p>
+      <w:pPr>
+        <w:pStyle w:val="a3"/>
+        <w:ind w:left="0"/>
+        <w:rPr>
+          <w:rFonts w:ascii="Times New Roman" w:hAnsi="Times New Roman" w:cs="Times New Roman"/>
+          <w:sz w:val="28"/>
+          <w:szCs w:val="28"/>
+        </w:rPr>
+      </w:pPr>
+      <w:r>
+        <w:rPr>
+          <w:rFonts w:ascii="Times New Roman" w:hAnsi="Times New Roman" w:cs="Times New Roman"/>
+          <w:sz w:val="28"/>
+          <w:szCs w:val="28"/>
+        </w:rPr>
+        <w:t xml:space="preserve">- </w:t>
+      </w:r>
+      <w:r>
+        <w:rPr>
+          <w:rFonts w:ascii="Times New Roman" w:hAnsi="Times New Roman" w:cs="Times New Roman"/>
+          <w:sz w:val="28"/>
+          <w:szCs w:val="28"/>
+        </w:rPr>
+        <w:t>Придумать удобный способ уведомления клиентов о новых возможностях</w:t>
+      </w:r>
+    </w:p>
+    <w:p>
+      <w:pPr>
+        <w:pStyle w:val="a3"/>
+        <w:ind w:left="0"/>
+        <w:rPr>
+          <w:rFonts w:ascii="Times New Roman" w:hAnsi="Times New Roman" w:cs="Times New Roman"/>
+          <w:sz w:val="28"/>
+          <w:szCs w:val="28"/>
+        </w:rPr>
+      </w:pPr>
+      <w:r>
+        <w:rPr>
+          <w:rFonts w:ascii="Times New Roman" w:hAnsi="Times New Roman" w:cs="Times New Roman"/>
+          <w:sz w:val="28"/>
+          <w:szCs w:val="28"/>
+        </w:rPr>
+        <w:t xml:space="preserve">- </w:t>
+      </w:r>
+      <w:r>
+        <w:rPr>
+          <w:rFonts w:ascii="Times New Roman" w:hAnsi="Times New Roman" w:cs="Times New Roman"/>
+          <w:sz w:val="28"/>
+          <w:szCs w:val="28"/>
+        </w:rPr>
+        <w:t xml:space="preserve">Включить данную функцию в функционал </w:t>
+      </w:r>
+      <w:proofErr w:type="gramStart"/>
+      <w:r>
+        <w:rPr>
+          <w:rFonts w:ascii="Times New Roman" w:hAnsi="Times New Roman" w:cs="Times New Roman"/>
+          <w:sz w:val="28"/>
+          <w:szCs w:val="28"/>
+        </w:rPr>
+        <w:t>ПО</w:t>
+      </w:r>
+      <w:proofErr w:type="gramEnd"/>
+    </w:p>
+    <w:p>
+      <w:pPr>
+        <w:pStyle w:val="a3"/>
+        <w:numPr>
+          <w:ilvl w:val="0"/>
+          <w:numId w:val="15"/>
+        </w:numPr>
+        <w:rPr>
+          <w:rFonts w:ascii="Times New Roman" w:hAnsi="Times New Roman" w:cs="Times New Roman"/>
+          <w:b/>
+          <w:sz w:val="28"/>
+          <w:szCs w:val="28"/>
+        </w:rPr>
+      </w:pPr>
+      <w:r>
+        <w:rPr>
+          <w:rFonts w:ascii="Times New Roman" w:hAnsi="Times New Roman" w:cs="Times New Roman"/>
+          <w:b/>
+          <w:sz w:val="28"/>
+          <w:szCs w:val="28"/>
+        </w:rPr>
+        <w:t>Управление предприятием</w:t>
+      </w:r>
+    </w:p>
+    <w:p>
+      <w:pPr>
+        <w:pStyle w:val="a3"/>
+        <w:numPr>
+          <w:ilvl w:val="0"/>
+          <w:numId w:val="11"/>
+        </w:numPr>
+        <w:ind w:left="0" w:firstLine="426"/>
+        <w:rPr>
+          <w:rFonts w:ascii="Times New Roman" w:hAnsi="Times New Roman" w:cs="Times New Roman"/>
+          <w:sz w:val="28"/>
+          <w:szCs w:val="28"/>
+        </w:rPr>
+      </w:pPr>
+      <w:r>
+        <w:rPr>
+          <w:rFonts w:ascii="Times New Roman" w:hAnsi="Times New Roman" w:cs="Times New Roman"/>
+          <w:sz w:val="28"/>
+          <w:szCs w:val="28"/>
+        </w:rPr>
+        <w:t>Ведение финансовой отчетности</w:t>
+      </w:r>
+    </w:p>
+    <w:p>
+      <w:pPr>
+        <w:pStyle w:val="a3"/>
+        <w:ind w:left="0"/>
+        <w:rPr>
+          <w:rFonts w:ascii="Times New Roman" w:hAnsi="Times New Roman" w:cs="Times New Roman"/>
+          <w:sz w:val="28"/>
+          <w:szCs w:val="28"/>
+        </w:rPr>
+      </w:pPr>
+      <w:r>
+        <w:rPr>
+          <w:rFonts w:ascii="Times New Roman" w:hAnsi="Times New Roman" w:cs="Times New Roman"/>
+          <w:sz w:val="28"/>
+          <w:szCs w:val="28"/>
+        </w:rPr>
+        <w:t xml:space="preserve">- </w:t>
+      </w:r>
+      <w:r>
+        <w:rPr>
+          <w:rFonts w:ascii="Times New Roman" w:hAnsi="Times New Roman" w:cs="Times New Roman"/>
+          <w:sz w:val="28"/>
+          <w:szCs w:val="28"/>
+        </w:rPr>
+        <w:t>Систематизация полученных отчетностей в базе данных с определенной периодичностью</w:t>
+      </w:r>
+    </w:p>
+    <w:p>
+      <w:pPr>
+        <w:pStyle w:val="a3"/>
+        <w:ind w:left="0"/>
+        <w:rPr>
+          <w:rFonts w:ascii="Times New Roman" w:hAnsi="Times New Roman" w:cs="Times New Roman"/>
+          <w:sz w:val="28"/>
+          <w:szCs w:val="28"/>
+        </w:rPr>
+      </w:pPr>
+      <w:r>
+        <w:rPr>
+          <w:rFonts w:ascii="Times New Roman" w:hAnsi="Times New Roman" w:cs="Times New Roman"/>
+          <w:sz w:val="28"/>
+          <w:szCs w:val="28"/>
+        </w:rPr>
+        <w:t xml:space="preserve">- </w:t>
+      </w:r>
+      <w:r>
+        <w:rPr>
+          <w:rFonts w:ascii="Times New Roman" w:hAnsi="Times New Roman" w:cs="Times New Roman"/>
+          <w:sz w:val="28"/>
+          <w:szCs w:val="28"/>
+        </w:rPr>
+        <w:t xml:space="preserve">Сортировка и выборка данных </w:t>
+      </w:r>
+    </w:p>
+    <w:p>
+      <w:pPr>
+        <w:pStyle w:val="a3"/>
+        <w:numPr>
+          <w:ilvl w:val="0"/>
+          <w:numId w:val="11"/>
+        </w:numPr>
+        <w:ind w:left="0" w:firstLine="426"/>
+        <w:rPr>
+          <w:rFonts w:ascii="Times New Roman" w:hAnsi="Times New Roman" w:cs="Times New Roman"/>
+          <w:sz w:val="28"/>
+          <w:szCs w:val="28"/>
+        </w:rPr>
+      </w:pPr>
+      <w:r>
+        <w:rPr>
+          <w:rFonts w:ascii="Times New Roman" w:hAnsi="Times New Roman" w:cs="Times New Roman"/>
+          <w:sz w:val="28"/>
+          <w:szCs w:val="28"/>
+        </w:rPr>
+        <w:t>Ведение базы сотрудников</w:t>
+      </w:r>
+    </w:p>
+    <w:p>
+      <w:pPr>
+        <w:pStyle w:val="a3"/>
+        <w:ind w:left="0"/>
+        <w:rPr>
+          <w:rFonts w:ascii="Times New Roman" w:hAnsi="Times New Roman" w:cs="Times New Roman"/>
+          <w:sz w:val="28"/>
+          <w:szCs w:val="28"/>
+        </w:rPr>
+      </w:pPr>
+      <w:r>
+        <w:rPr>
+          <w:rFonts w:ascii="Times New Roman" w:hAnsi="Times New Roman" w:cs="Times New Roman"/>
+          <w:sz w:val="28"/>
+          <w:szCs w:val="28"/>
+        </w:rPr>
+        <w:t xml:space="preserve">- </w:t>
+      </w:r>
+      <w:r>
+        <w:rPr>
+          <w:rFonts w:ascii="Times New Roman" w:hAnsi="Times New Roman" w:cs="Times New Roman"/>
+          <w:sz w:val="28"/>
+          <w:szCs w:val="28"/>
+        </w:rPr>
+        <w:t>Определение специальной должности для ведения и отслеживания базы данных сотрудников</w:t>
+      </w:r>
+    </w:p>
+    <w:p>
+      <w:pPr>
+        <w:pStyle w:val="a3"/>
+        <w:ind w:left="0"/>
+        <w:rPr>
+          <w:rFonts w:ascii="Times New Roman" w:hAnsi="Times New Roman" w:cs="Times New Roman"/>
+          <w:sz w:val="28"/>
+          <w:szCs w:val="28"/>
+        </w:rPr>
+      </w:pPr>
+      <w:r>
+        <w:rPr>
+          <w:rFonts w:ascii="Times New Roman" w:hAnsi="Times New Roman" w:cs="Times New Roman"/>
+          <w:sz w:val="28"/>
+          <w:szCs w:val="28"/>
+        </w:rPr>
+        <w:t xml:space="preserve">- </w:t>
+      </w:r>
+      <w:r>
+        <w:rPr>
+          <w:rFonts w:ascii="Times New Roman" w:hAnsi="Times New Roman" w:cs="Times New Roman"/>
+          <w:sz w:val="28"/>
+          <w:szCs w:val="28"/>
+        </w:rPr>
+        <w:t xml:space="preserve">Периодический осмотр базы с целью выявления </w:t>
+      </w:r>
+      <w:r>
+        <w:rPr>
+          <w:rFonts w:ascii="Times New Roman" w:hAnsi="Times New Roman" w:cs="Times New Roman"/>
+          <w:sz w:val="28"/>
+          <w:szCs w:val="28"/>
+        </w:rPr>
+        <w:t>плохо работающих</w:t>
+      </w:r>
+      <w:r>
+        <w:rPr>
+          <w:rFonts w:ascii="Times New Roman" w:hAnsi="Times New Roman" w:cs="Times New Roman"/>
+          <w:sz w:val="28"/>
+          <w:szCs w:val="28"/>
+        </w:rPr>
+        <w:t xml:space="preserve"> сотрудников</w:t>
+      </w:r>
+    </w:p>
+    <w:p>
+      <w:pPr>
+        <w:pStyle w:val="a3"/>
+        <w:ind w:left="502"/>
+        <w:rPr>
+          <w:rFonts w:ascii="Times New Roman" w:hAnsi="Times New Roman" w:cs="Times New Roman"/>
+          <w:b/>
+          <w:sz w:val="28"/>
+          <w:szCs w:val="28"/>
+        </w:rPr>
+      </w:pPr>
+    </w:p>
+    <w:p>
+      <w:pPr>
+        <w:pStyle w:val="a3"/>
+        <w:rPr>
+          <w:rFonts w:ascii="Times New Roman" w:hAnsi="Times New Roman" w:cs="Times New Roman"/>
+          <w:sz w:val="28"/>
+          <w:szCs w:val="28"/>
+        </w:rPr>
+      </w:pPr>
     </w:p>
     <w:sectPr>
       <w:pgSz w:w="11906" w:h="16838"/>
@@ -2357,17 +2758,17 @@
   <w:abstractNum w:abstractNumId="0">
     <w:nsid w:val="07806CD6"/>
     <w:multiLevelType w:val="hybridMultilevel"/>
-    <w:tmpl w:val="41F012FA"/>
-    <w:lvl w:ilvl="0" w:tplc="04190001">
-      <w:start w:val="1"/>
-      <w:numFmt w:val="bullet"/>
-      <w:lvlText w:val=""/>
+    <w:tmpl w:val="7DC09546"/>
+    <w:lvl w:ilvl="0" w:tplc="04190009">
+      <w:start w:val="1"/>
+      <w:numFmt w:val="bullet"/>
+      <w:lvlText w:val=""/>
       <w:lvlJc w:val="left"/>
       <w:pPr>
         <w:ind w:left="1440" w:hanging="360"/>
       </w:pPr>
       <w:rPr>
-        <w:rFonts w:ascii="Symbol" w:hAnsi="Symbol" w:hint="default"/>
+        <w:rFonts w:ascii="Wingdings" w:hAnsi="Wingdings" w:hint="default"/>
       </w:rPr>
     </w:lvl>
     <w:lvl w:ilvl="1" w:tplc="04190003" w:tentative="1">
@@ -2557,6 +2958,92 @@
     </w:lvl>
   </w:abstractNum>
   <w:abstractNum w:abstractNumId="2">
+    <w:nsid w:val="0E712C5D"/>
+    <w:multiLevelType w:val="hybridMultilevel"/>
+    <w:tmpl w:val="49B2B394"/>
+    <w:lvl w:ilvl="0" w:tplc="0419000F">
+      <w:start w:val="1"/>
+      <w:numFmt w:val="decimal"/>
+      <w:lvlText w:val="%1."/>
+      <w:lvlJc w:val="left"/>
+      <w:pPr>
+        <w:ind w:left="720" w:hanging="360"/>
+      </w:pPr>
+    </w:lvl>
+    <w:lvl w:ilvl="1" w:tplc="04190019" w:tentative="1">
+      <w:start w:val="1"/>
+      <w:numFmt w:val="lowerLetter"/>
+      <w:lvlText w:val="%2."/>
+      <w:lvlJc w:val="left"/>
+      <w:pPr>
+        <w:ind w:left="1440" w:hanging="360"/>
+      </w:pPr>
+    </w:lvl>
+    <w:lvl w:ilvl="2" w:tplc="0419001B" w:tentative="1">
+      <w:start w:val="1"/>
+      <w:numFmt w:val="lowerRoman"/>
+      <w:lvlText w:val="%3."/>
+      <w:lvlJc w:val="right"/>
+      <w:pPr>
+        <w:ind w:left="2160" w:hanging="180"/>
+      </w:pPr>
+    </w:lvl>
+    <w:lvl w:ilvl="3" w:tplc="0419000F" w:tentative="1">
+      <w:start w:val="1"/>
+      <w:numFmt w:val="decimal"/>
+      <w:lvlText w:val="%4."/>
+      <w:lvlJc w:val="left"/>
+      <w:pPr>
+        <w:ind w:left="2880" w:hanging="360"/>
+      </w:pPr>
+    </w:lvl>
+    <w:lvl w:ilvl="4" w:tplc="04190019" w:tentative="1">
+      <w:start w:val="1"/>
+      <w:numFmt w:val="lowerLetter"/>
+      <w:lvlText w:val="%5."/>
+      <w:lvlJc w:val="left"/>
+      <w:pPr>
+        <w:ind w:left="3600" w:hanging="360"/>
+      </w:pPr>
+    </w:lvl>
+    <w:lvl w:ilvl="5" w:tplc="0419001B" w:tentative="1">
+      <w:start w:val="1"/>
+      <w:numFmt w:val="lowerRoman"/>
+      <w:lvlText w:val="%6."/>
+      <w:lvlJc w:val="right"/>
+      <w:pPr>
+        <w:ind w:left="4320" w:hanging="180"/>
+      </w:pPr>
+    </w:lvl>
+    <w:lvl w:ilvl="6" w:tplc="0419000F" w:tentative="1">
+      <w:start w:val="1"/>
+      <w:numFmt w:val="decimal"/>
+      <w:lvlText w:val="%7."/>
+      <w:lvlJc w:val="left"/>
+      <w:pPr>
+        <w:ind w:left="5040" w:hanging="360"/>
+      </w:pPr>
+    </w:lvl>
+    <w:lvl w:ilvl="7" w:tplc="04190019" w:tentative="1">
+      <w:start w:val="1"/>
+      <w:numFmt w:val="lowerLetter"/>
+      <w:lvlText w:val="%8."/>
+      <w:lvlJc w:val="left"/>
+      <w:pPr>
+        <w:ind w:left="5760" w:hanging="360"/>
+      </w:pPr>
+    </w:lvl>
+    <w:lvl w:ilvl="8" w:tplc="0419001B" w:tentative="1">
+      <w:start w:val="1"/>
+      <w:numFmt w:val="lowerRoman"/>
+      <w:lvlText w:val="%9."/>
+      <w:lvlJc w:val="right"/>
+      <w:pPr>
+        <w:ind w:left="6480" w:hanging="180"/>
+      </w:pPr>
+    </w:lvl>
+  </w:abstractNum>
+  <w:abstractNum w:abstractNumId="3">
     <w:nsid w:val="13BB299B"/>
     <w:multiLevelType w:val="hybridMultilevel"/>
     <w:tmpl w:val="02A6F978"/>
@@ -2645,7 +3132,7 @@
       </w:pPr>
     </w:lvl>
   </w:abstractNum>
-  <w:abstractNum w:abstractNumId="3">
+  <w:abstractNum w:abstractNumId="4">
     <w:nsid w:val="1E376A58"/>
     <w:multiLevelType w:val="hybridMultilevel"/>
     <w:tmpl w:val="4C92CB20"/>
@@ -2758,233 +3245,233 @@
       </w:rPr>
     </w:lvl>
   </w:abstractNum>
-  <w:abstractNum w:abstractNumId="4">
+  <w:abstractNum w:abstractNumId="5">
     <w:nsid w:val="215D1A25"/>
     <w:multiLevelType w:val="hybridMultilevel"/>
-    <w:tmpl w:val="54023D4A"/>
-    <w:lvl w:ilvl="0" w:tplc="04190001">
+    <w:tmpl w:val="8A7C5D0C"/>
+    <w:lvl w:ilvl="0" w:tplc="04190009">
+      <w:start w:val="1"/>
+      <w:numFmt w:val="bullet"/>
+      <w:lvlText w:val=""/>
+      <w:lvlJc w:val="left"/>
+      <w:pPr>
+        <w:ind w:left="1440" w:hanging="360"/>
+      </w:pPr>
+      <w:rPr>
+        <w:rFonts w:ascii="Wingdings" w:hAnsi="Wingdings" w:hint="default"/>
+      </w:rPr>
+    </w:lvl>
+    <w:lvl w:ilvl="1" w:tplc="04190003" w:tentative="1">
+      <w:start w:val="1"/>
+      <w:numFmt w:val="bullet"/>
+      <w:lvlText w:val="o"/>
+      <w:lvlJc w:val="left"/>
+      <w:pPr>
+        <w:ind w:left="2160" w:hanging="360"/>
+      </w:pPr>
+      <w:rPr>
+        <w:rFonts w:ascii="Courier New" w:hAnsi="Courier New" w:cs="Courier New" w:hint="default"/>
+      </w:rPr>
+    </w:lvl>
+    <w:lvl w:ilvl="2" w:tplc="04190005" w:tentative="1">
+      <w:start w:val="1"/>
+      <w:numFmt w:val="bullet"/>
+      <w:lvlText w:val=""/>
+      <w:lvlJc w:val="left"/>
+      <w:pPr>
+        <w:ind w:left="2880" w:hanging="360"/>
+      </w:pPr>
+      <w:rPr>
+        <w:rFonts w:ascii="Wingdings" w:hAnsi="Wingdings" w:hint="default"/>
+      </w:rPr>
+    </w:lvl>
+    <w:lvl w:ilvl="3" w:tplc="04190001" w:tentative="1">
       <w:start w:val="1"/>
       <w:numFmt w:val="bullet"/>
       <w:lvlText w:val=""/>
       <w:lvlJc w:val="left"/>
       <w:pPr>
-        <w:ind w:left="1440" w:hanging="360"/>
+        <w:ind w:left="3600" w:hanging="360"/>
       </w:pPr>
       <w:rPr>
         <w:rFonts w:ascii="Symbol" w:hAnsi="Symbol" w:hint="default"/>
       </w:rPr>
     </w:lvl>
-    <w:lvl w:ilvl="1" w:tplc="04190003" w:tentative="1">
+    <w:lvl w:ilvl="4" w:tplc="04190003" w:tentative="1">
       <w:start w:val="1"/>
       <w:numFmt w:val="bullet"/>
       <w:lvlText w:val="o"/>
       <w:lvlJc w:val="left"/>
       <w:pPr>
-        <w:ind w:left="2160" w:hanging="360"/>
+        <w:ind w:left="4320" w:hanging="360"/>
       </w:pPr>
       <w:rPr>
         <w:rFonts w:ascii="Courier New" w:hAnsi="Courier New" w:cs="Courier New" w:hint="default"/>
       </w:rPr>
     </w:lvl>
-    <w:lvl w:ilvl="2" w:tplc="04190005" w:tentative="1">
+    <w:lvl w:ilvl="5" w:tplc="04190005" w:tentative="1">
       <w:start w:val="1"/>
       <w:numFmt w:val="bullet"/>
       <w:lvlText w:val=""/>
       <w:lvlJc w:val="left"/>
       <w:pPr>
-        <w:ind w:left="2880" w:hanging="360"/>
+        <w:ind w:left="5040" w:hanging="360"/>
       </w:pPr>
       <w:rPr>
         <w:rFonts w:ascii="Wingdings" w:hAnsi="Wingdings" w:hint="default"/>
       </w:rPr>
     </w:lvl>
-    <w:lvl w:ilvl="3" w:tplc="04190001" w:tentative="1">
+    <w:lvl w:ilvl="6" w:tplc="04190001" w:tentative="1">
       <w:start w:val="1"/>
       <w:numFmt w:val="bullet"/>
       <w:lvlText w:val=""/>
       <w:lvlJc w:val="left"/>
       <w:pPr>
-        <w:ind w:left="3600" w:hanging="360"/>
+        <w:ind w:left="5760" w:hanging="360"/>
       </w:pPr>
       <w:rPr>
         <w:rFonts w:ascii="Symbol" w:hAnsi="Symbol" w:hint="default"/>
       </w:rPr>
     </w:lvl>
-    <w:lvl w:ilvl="4" w:tplc="04190003" w:tentative="1">
+    <w:lvl w:ilvl="7" w:tplc="04190003" w:tentative="1">
       <w:start w:val="1"/>
       <w:numFmt w:val="bullet"/>
       <w:lvlText w:val="o"/>
       <w:lvlJc w:val="left"/>
       <w:pPr>
-        <w:ind w:left="4320" w:hanging="360"/>
+        <w:ind w:left="6480" w:hanging="360"/>
       </w:pPr>
       <w:rPr>
         <w:rFonts w:ascii="Courier New" w:hAnsi="Courier New" w:cs="Courier New" w:hint="default"/>
       </w:rPr>
     </w:lvl>
-    <w:lvl w:ilvl="5" w:tplc="04190005" w:tentative="1">
+    <w:lvl w:ilvl="8" w:tplc="04190005" w:tentative="1">
       <w:start w:val="1"/>
       <w:numFmt w:val="bullet"/>
       <w:lvlText w:val=""/>
       <w:lvlJc w:val="left"/>
       <w:pPr>
-        <w:ind w:left="5040" w:hanging="360"/>
+        <w:ind w:left="7200" w:hanging="360"/>
       </w:pPr>
       <w:rPr>
         <w:rFonts w:ascii="Wingdings" w:hAnsi="Wingdings" w:hint="default"/>
       </w:rPr>
     </w:lvl>
-    <w:lvl w:ilvl="6" w:tplc="04190001" w:tentative="1">
-      <w:start w:val="1"/>
-      <w:numFmt w:val="bullet"/>
-      <w:lvlText w:val=""/>
-      <w:lvlJc w:val="left"/>
-      <w:pPr>
-        <w:ind w:left="5760" w:hanging="360"/>
-      </w:pPr>
-      <w:rPr>
-        <w:rFonts w:ascii="Symbol" w:hAnsi="Symbol" w:hint="default"/>
-      </w:rPr>
-    </w:lvl>
-    <w:lvl w:ilvl="7" w:tplc="04190003" w:tentative="1">
-      <w:start w:val="1"/>
-      <w:numFmt w:val="bullet"/>
-      <w:lvlText w:val="o"/>
-      <w:lvlJc w:val="left"/>
-      <w:pPr>
-        <w:ind w:left="6480" w:hanging="360"/>
-      </w:pPr>
-      <w:rPr>
-        <w:rFonts w:ascii="Courier New" w:hAnsi="Courier New" w:cs="Courier New" w:hint="default"/>
-      </w:rPr>
-    </w:lvl>
-    <w:lvl w:ilvl="8" w:tplc="04190005" w:tentative="1">
-      <w:start w:val="1"/>
-      <w:numFmt w:val="bullet"/>
-      <w:lvlText w:val=""/>
-      <w:lvlJc w:val="left"/>
-      <w:pPr>
-        <w:ind w:left="7200" w:hanging="360"/>
-      </w:pPr>
-      <w:rPr>
-        <w:rFonts w:ascii="Wingdings" w:hAnsi="Wingdings" w:hint="default"/>
-      </w:rPr>
-    </w:lvl>
   </w:abstractNum>
-  <w:abstractNum w:abstractNumId="5">
+  <w:abstractNum w:abstractNumId="6">
     <w:nsid w:val="24422935"/>
     <w:multiLevelType w:val="hybridMultilevel"/>
-    <w:tmpl w:val="1D92F360"/>
-    <w:lvl w:ilvl="0" w:tplc="04190001">
+    <w:tmpl w:val="E5D826E8"/>
+    <w:lvl w:ilvl="0" w:tplc="04190009">
+      <w:start w:val="1"/>
+      <w:numFmt w:val="bullet"/>
+      <w:lvlText w:val=""/>
+      <w:lvlJc w:val="left"/>
+      <w:pPr>
+        <w:ind w:left="1440" w:hanging="360"/>
+      </w:pPr>
+      <w:rPr>
+        <w:rFonts w:ascii="Wingdings" w:hAnsi="Wingdings" w:hint="default"/>
+      </w:rPr>
+    </w:lvl>
+    <w:lvl w:ilvl="1" w:tplc="04190003" w:tentative="1">
+      <w:start w:val="1"/>
+      <w:numFmt w:val="bullet"/>
+      <w:lvlText w:val="o"/>
+      <w:lvlJc w:val="left"/>
+      <w:pPr>
+        <w:ind w:left="2160" w:hanging="360"/>
+      </w:pPr>
+      <w:rPr>
+        <w:rFonts w:ascii="Courier New" w:hAnsi="Courier New" w:cs="Courier New" w:hint="default"/>
+      </w:rPr>
+    </w:lvl>
+    <w:lvl w:ilvl="2" w:tplc="04190005" w:tentative="1">
+      <w:start w:val="1"/>
+      <w:numFmt w:val="bullet"/>
+      <w:lvlText w:val=""/>
+      <w:lvlJc w:val="left"/>
+      <w:pPr>
+        <w:ind w:left="2880" w:hanging="360"/>
+      </w:pPr>
+      <w:rPr>
+        <w:rFonts w:ascii="Wingdings" w:hAnsi="Wingdings" w:hint="default"/>
+      </w:rPr>
+    </w:lvl>
+    <w:lvl w:ilvl="3" w:tplc="04190001" w:tentative="1">
       <w:start w:val="1"/>
       <w:numFmt w:val="bullet"/>
       <w:lvlText w:val=""/>
       <w:lvlJc w:val="left"/>
       <w:pPr>
-        <w:ind w:left="1440" w:hanging="360"/>
+        <w:ind w:left="3600" w:hanging="360"/>
       </w:pPr>
       <w:rPr>
         <w:rFonts w:ascii="Symbol" w:hAnsi="Symbol" w:hint="default"/>
       </w:rPr>
     </w:lvl>
-    <w:lvl w:ilvl="1" w:tplc="04190003" w:tentative="1">
+    <w:lvl w:ilvl="4" w:tplc="04190003" w:tentative="1">
       <w:start w:val="1"/>
       <w:numFmt w:val="bullet"/>
       <w:lvlText w:val="o"/>
       <w:lvlJc w:val="left"/>
       <w:pPr>
-        <w:ind w:left="2160" w:hanging="360"/>
+        <w:ind w:left="4320" w:hanging="360"/>
       </w:pPr>
       <w:rPr>
         <w:rFonts w:ascii="Courier New" w:hAnsi="Courier New" w:cs="Courier New" w:hint="default"/>
       </w:rPr>
     </w:lvl>
-    <w:lvl w:ilvl="2" w:tplc="04190005" w:tentative="1">
+    <w:lvl w:ilvl="5" w:tplc="04190005" w:tentative="1">
       <w:start w:val="1"/>
       <w:numFmt w:val="bullet"/>
       <w:lvlText w:val=""/>
       <w:lvlJc w:val="left"/>
       <w:pPr>
-        <w:ind w:left="2880" w:hanging="360"/>
+        <w:ind w:left="5040" w:hanging="360"/>
       </w:pPr>
       <w:rPr>
         <w:rFonts w:ascii="Wingdings" w:hAnsi="Wingdings" w:hint="default"/>
       </w:rPr>
     </w:lvl>
-    <w:lvl w:ilvl="3" w:tplc="04190001" w:tentative="1">
+    <w:lvl w:ilvl="6" w:tplc="04190001" w:tentative="1">
       <w:start w:val="1"/>
       <w:numFmt w:val="bullet"/>
       <w:lvlText w:val=""/>
       <w:lvlJc w:val="left"/>
       <w:pPr>
-        <w:ind w:left="3600" w:hanging="360"/>
+        <w:ind w:left="5760" w:hanging="360"/>
       </w:pPr>
       <w:rPr>
         <w:rFonts w:ascii="Symbol" w:hAnsi="Symbol" w:hint="default"/>
       </w:rPr>
     </w:lvl>
-    <w:lvl w:ilvl="4" w:tplc="04190003" w:tentative="1">
+    <w:lvl w:ilvl="7" w:tplc="04190003" w:tentative="1">
       <w:start w:val="1"/>
       <w:numFmt w:val="bullet"/>
       <w:lvlText w:val="o"/>
       <w:lvlJc w:val="left"/>
       <w:pPr>
-        <w:ind w:left="4320" w:hanging="360"/>
+        <w:ind w:left="6480" w:hanging="360"/>
       </w:pPr>
       <w:rPr>
         <w:rFonts w:ascii="Courier New" w:hAnsi="Courier New" w:cs="Courier New" w:hint="default"/>
       </w:rPr>
     </w:lvl>
-    <w:lvl w:ilvl="5" w:tplc="04190005" w:tentative="1">
+    <w:lvl w:ilvl="8" w:tplc="04190005" w:tentative="1">
       <w:start w:val="1"/>
       <w:numFmt w:val="bullet"/>
       <w:lvlText w:val=""/>
       <w:lvlJc w:val="left"/>
       <w:pPr>
-        <w:ind w:left="5040" w:hanging="360"/>
+        <w:ind w:left="7200" w:hanging="360"/>
       </w:pPr>
       <w:rPr>
         <w:rFonts w:ascii="Wingdings" w:hAnsi="Wingdings" w:hint="default"/>
       </w:rPr>
     </w:lvl>
-    <w:lvl w:ilvl="6" w:tplc="04190001" w:tentative="1">
-      <w:start w:val="1"/>
-      <w:numFmt w:val="bullet"/>
-      <w:lvlText w:val=""/>
-      <w:lvlJc w:val="left"/>
-      <w:pPr>
-        <w:ind w:left="5760" w:hanging="360"/>
-      </w:pPr>
-      <w:rPr>
-        <w:rFonts w:ascii="Symbol" w:hAnsi="Symbol" w:hint="default"/>
-      </w:rPr>
-    </w:lvl>
-    <w:lvl w:ilvl="7" w:tplc="04190003" w:tentative="1">
-      <w:start w:val="1"/>
-      <w:numFmt w:val="bullet"/>
-      <w:lvlText w:val="o"/>
-      <w:lvlJc w:val="left"/>
-      <w:pPr>
-        <w:ind w:left="6480" w:hanging="360"/>
-      </w:pPr>
-      <w:rPr>
-        <w:rFonts w:ascii="Courier New" w:hAnsi="Courier New" w:cs="Courier New" w:hint="default"/>
-      </w:rPr>
-    </w:lvl>
-    <w:lvl w:ilvl="8" w:tplc="04190005" w:tentative="1">
-      <w:start w:val="1"/>
-      <w:numFmt w:val="bullet"/>
-      <w:lvlText w:val=""/>
-      <w:lvlJc w:val="left"/>
-      <w:pPr>
-        <w:ind w:left="7200" w:hanging="360"/>
-      </w:pPr>
-      <w:rPr>
-        <w:rFonts w:ascii="Wingdings" w:hAnsi="Wingdings" w:hint="default"/>
-      </w:rPr>
-    </w:lvl>
   </w:abstractNum>
-  <w:abstractNum w:abstractNumId="6">
+  <w:abstractNum w:abstractNumId="7">
     <w:nsid w:val="28382BED"/>
     <w:multiLevelType w:val="multilevel"/>
     <w:tmpl w:val="ACC2FF38"/>
@@ -3097,7 +3584,96 @@
       </w:rPr>
     </w:lvl>
   </w:abstractNum>
-  <w:abstractNum w:abstractNumId="7">
+  <w:abstractNum w:abstractNumId="8">
+    <w:nsid w:val="32B1742C"/>
+    <w:multiLevelType w:val="hybridMultilevel"/>
+    <w:tmpl w:val="CE0C5646"/>
+    <w:lvl w:ilvl="0" w:tplc="40961696">
+      <w:start w:val="4"/>
+      <w:numFmt w:val="decimal"/>
+      <w:lvlText w:val="%1)"/>
+      <w:lvlJc w:val="left"/>
+      <w:pPr>
+        <w:ind w:left="502" w:hanging="360"/>
+      </w:pPr>
+      <w:rPr>
+        <w:rFonts w:hint="default"/>
+      </w:rPr>
+    </w:lvl>
+    <w:lvl w:ilvl="1" w:tplc="04190019" w:tentative="1">
+      <w:start w:val="1"/>
+      <w:numFmt w:val="lowerLetter"/>
+      <w:lvlText w:val="%2."/>
+      <w:lvlJc w:val="left"/>
+      <w:pPr>
+        <w:ind w:left="4058" w:hanging="360"/>
+      </w:pPr>
+    </w:lvl>
+    <w:lvl w:ilvl="2" w:tplc="0419001B" w:tentative="1">
+      <w:start w:val="1"/>
+      <w:numFmt w:val="lowerRoman"/>
+      <w:lvlText w:val="%3."/>
+      <w:lvlJc w:val="right"/>
+      <w:pPr>
+        <w:ind w:left="4778" w:hanging="180"/>
+      </w:pPr>
+    </w:lvl>
+    <w:lvl w:ilvl="3" w:tplc="0419000F" w:tentative="1">
+      <w:start w:val="1"/>
+      <w:numFmt w:val="decimal"/>
+      <w:lvlText w:val="%4."/>
+      <w:lvlJc w:val="left"/>
+      <w:pPr>
+        <w:ind w:left="5498" w:hanging="360"/>
+      </w:pPr>
+    </w:lvl>
+    <w:lvl w:ilvl="4" w:tplc="04190019" w:tentative="1">
+      <w:start w:val="1"/>
+      <w:numFmt w:val="lowerLetter"/>
+      <w:lvlText w:val="%5."/>
+      <w:lvlJc w:val="left"/>
+      <w:pPr>
+        <w:ind w:left="6218" w:hanging="360"/>
+      </w:pPr>
+    </w:lvl>
+    <w:lvl w:ilvl="5" w:tplc="0419001B" w:tentative="1">
+      <w:start w:val="1"/>
+      <w:numFmt w:val="lowerRoman"/>
+      <w:lvlText w:val="%6."/>
+      <w:lvlJc w:val="right"/>
+      <w:pPr>
+        <w:ind w:left="6938" w:hanging="180"/>
+      </w:pPr>
+    </w:lvl>
+    <w:lvl w:ilvl="6" w:tplc="0419000F" w:tentative="1">
+      <w:start w:val="1"/>
+      <w:numFmt w:val="decimal"/>
+      <w:lvlText w:val="%7."/>
+      <w:lvlJc w:val="left"/>
+      <w:pPr>
+        <w:ind w:left="7658" w:hanging="360"/>
+      </w:pPr>
+    </w:lvl>
+    <w:lvl w:ilvl="7" w:tplc="04190019" w:tentative="1">
+      <w:start w:val="1"/>
+      <w:numFmt w:val="lowerLetter"/>
+      <w:lvlText w:val="%8."/>
+      <w:lvlJc w:val="left"/>
+      <w:pPr>
+        <w:ind w:left="8378" w:hanging="360"/>
+      </w:pPr>
+    </w:lvl>
+    <w:lvl w:ilvl="8" w:tplc="0419001B" w:tentative="1">
+      <w:start w:val="1"/>
+      <w:numFmt w:val="lowerRoman"/>
+      <w:lvlText w:val="%9."/>
+      <w:lvlJc w:val="right"/>
+      <w:pPr>
+        <w:ind w:left="9098" w:hanging="180"/>
+      </w:pPr>
+    </w:lvl>
+  </w:abstractNum>
+  <w:abstractNum w:abstractNumId="9">
     <w:nsid w:val="39A10E15"/>
     <w:multiLevelType w:val="hybridMultilevel"/>
     <w:tmpl w:val="D8A60FC8"/>
@@ -3210,7 +3786,7 @@
       </w:rPr>
     </w:lvl>
   </w:abstractNum>
-  <w:abstractNum w:abstractNumId="8">
+  <w:abstractNum w:abstractNumId="10">
     <w:nsid w:val="3CC50F37"/>
     <w:multiLevelType w:val="multilevel"/>
     <w:tmpl w:val="DB341CEA"/>
@@ -3359,233 +3935,233 @@
       </w:rPr>
     </w:lvl>
   </w:abstractNum>
-  <w:abstractNum w:abstractNumId="9">
+  <w:abstractNum w:abstractNumId="11">
     <w:nsid w:val="4D6138F6"/>
     <w:multiLevelType w:val="hybridMultilevel"/>
-    <w:tmpl w:val="CD888600"/>
-    <w:lvl w:ilvl="0" w:tplc="04190001">
+    <w:tmpl w:val="FCBA042A"/>
+    <w:lvl w:ilvl="0" w:tplc="04190009">
+      <w:start w:val="1"/>
+      <w:numFmt w:val="bullet"/>
+      <w:lvlText w:val=""/>
+      <w:lvlJc w:val="left"/>
+      <w:pPr>
+        <w:ind w:left="1440" w:hanging="360"/>
+      </w:pPr>
+      <w:rPr>
+        <w:rFonts w:ascii="Wingdings" w:hAnsi="Wingdings" w:hint="default"/>
+      </w:rPr>
+    </w:lvl>
+    <w:lvl w:ilvl="1" w:tplc="04190003" w:tentative="1">
+      <w:start w:val="1"/>
+      <w:numFmt w:val="bullet"/>
+      <w:lvlText w:val="o"/>
+      <w:lvlJc w:val="left"/>
+      <w:pPr>
+        <w:ind w:left="2160" w:hanging="360"/>
+      </w:pPr>
+      <w:rPr>
+        <w:rFonts w:ascii="Courier New" w:hAnsi="Courier New" w:cs="Courier New" w:hint="default"/>
+      </w:rPr>
+    </w:lvl>
+    <w:lvl w:ilvl="2" w:tplc="04190005" w:tentative="1">
+      <w:start w:val="1"/>
+      <w:numFmt w:val="bullet"/>
+      <w:lvlText w:val=""/>
+      <w:lvlJc w:val="left"/>
+      <w:pPr>
+        <w:ind w:left="2880" w:hanging="360"/>
+      </w:pPr>
+      <w:rPr>
+        <w:rFonts w:ascii="Wingdings" w:hAnsi="Wingdings" w:hint="default"/>
+      </w:rPr>
+    </w:lvl>
+    <w:lvl w:ilvl="3" w:tplc="04190001" w:tentative="1">
       <w:start w:val="1"/>
       <w:numFmt w:val="bullet"/>
       <w:lvlText w:val=""/>
       <w:lvlJc w:val="left"/>
       <w:pPr>
-        <w:ind w:left="1440" w:hanging="360"/>
+        <w:ind w:left="3600" w:hanging="360"/>
       </w:pPr>
       <w:rPr>
         <w:rFonts w:ascii="Symbol" w:hAnsi="Symbol" w:hint="default"/>
       </w:rPr>
     </w:lvl>
-    <w:lvl w:ilvl="1" w:tplc="04190003" w:tentative="1">
+    <w:lvl w:ilvl="4" w:tplc="04190003" w:tentative="1">
       <w:start w:val="1"/>
       <w:numFmt w:val="bullet"/>
       <w:lvlText w:val="o"/>
       <w:lvlJc w:val="left"/>
       <w:pPr>
-        <w:ind w:left="2160" w:hanging="360"/>
+        <w:ind w:left="4320" w:hanging="360"/>
       </w:pPr>
       <w:rPr>
         <w:rFonts w:ascii="Courier New" w:hAnsi="Courier New" w:cs="Courier New" w:hint="default"/>
       </w:rPr>
     </w:lvl>
-    <w:lvl w:ilvl="2" w:tplc="04190005" w:tentative="1">
+    <w:lvl w:ilvl="5" w:tplc="04190005" w:tentative="1">
       <w:start w:val="1"/>
       <w:numFmt w:val="bullet"/>
       <w:lvlText w:val=""/>
       <w:lvlJc w:val="left"/>
       <w:pPr>
-        <w:ind w:left="2880" w:hanging="360"/>
+        <w:ind w:left="5040" w:hanging="360"/>
       </w:pPr>
       <w:rPr>
         <w:rFonts w:ascii="Wingdings" w:hAnsi="Wingdings" w:hint="default"/>
       </w:rPr>
     </w:lvl>
-    <w:lvl w:ilvl="3" w:tplc="04190001" w:tentative="1">
+    <w:lvl w:ilvl="6" w:tplc="04190001" w:tentative="1">
       <w:start w:val="1"/>
       <w:numFmt w:val="bullet"/>
       <w:lvlText w:val=""/>
       <w:lvlJc w:val="left"/>
       <w:pPr>
-        <w:ind w:left="3600" w:hanging="360"/>
+        <w:ind w:left="5760" w:hanging="360"/>
       </w:pPr>
       <w:rPr>
         <w:rFonts w:ascii="Symbol" w:hAnsi="Symbol" w:hint="default"/>
       </w:rPr>
     </w:lvl>
-    <w:lvl w:ilvl="4" w:tplc="04190003" w:tentative="1">
+    <w:lvl w:ilvl="7" w:tplc="04190003" w:tentative="1">
       <w:start w:val="1"/>
       <w:numFmt w:val="bullet"/>
       <w:lvlText w:val="o"/>
       <w:lvlJc w:val="left"/>
       <w:pPr>
-        <w:ind w:left="4320" w:hanging="360"/>
+        <w:ind w:left="6480" w:hanging="360"/>
       </w:pPr>
       <w:rPr>
         <w:rFonts w:ascii="Courier New" w:hAnsi="Courier New" w:cs="Courier New" w:hint="default"/>
       </w:rPr>
     </w:lvl>
-    <w:lvl w:ilvl="5" w:tplc="04190005" w:tentative="1">
+    <w:lvl w:ilvl="8" w:tplc="04190005" w:tentative="1">
       <w:start w:val="1"/>
       <w:numFmt w:val="bullet"/>
       <w:lvlText w:val=""/>
       <w:lvlJc w:val="left"/>
       <w:pPr>
-        <w:ind w:left="5040" w:hanging="360"/>
+        <w:ind w:left="7200" w:hanging="360"/>
       </w:pPr>
       <w:rPr>
         <w:rFonts w:ascii="Wingdings" w:hAnsi="Wingdings" w:hint="default"/>
       </w:rPr>
     </w:lvl>
-    <w:lvl w:ilvl="6" w:tplc="04190001" w:tentative="1">
-      <w:start w:val="1"/>
-      <w:numFmt w:val="bullet"/>
-      <w:lvlText w:val=""/>
-      <w:lvlJc w:val="left"/>
-      <w:pPr>
-        <w:ind w:left="5760" w:hanging="360"/>
-      </w:pPr>
-      <w:rPr>
-        <w:rFonts w:ascii="Symbol" w:hAnsi="Symbol" w:hint="default"/>
-      </w:rPr>
-    </w:lvl>
-    <w:lvl w:ilvl="7" w:tplc="04190003" w:tentative="1">
-      <w:start w:val="1"/>
-      <w:numFmt w:val="bullet"/>
-      <w:lvlText w:val="o"/>
-      <w:lvlJc w:val="left"/>
-      <w:pPr>
-        <w:ind w:left="6480" w:hanging="360"/>
-      </w:pPr>
-      <w:rPr>
-        <w:rFonts w:ascii="Courier New" w:hAnsi="Courier New" w:cs="Courier New" w:hint="default"/>
-      </w:rPr>
-    </w:lvl>
-    <w:lvl w:ilvl="8" w:tplc="04190005" w:tentative="1">
-      <w:start w:val="1"/>
-      <w:numFmt w:val="bullet"/>
-      <w:lvlText w:val=""/>
-      <w:lvlJc w:val="left"/>
-      <w:pPr>
-        <w:ind w:left="7200" w:hanging="360"/>
-      </w:pPr>
-      <w:rPr>
-        <w:rFonts w:ascii="Wingdings" w:hAnsi="Wingdings" w:hint="default"/>
-      </w:rPr>
-    </w:lvl>
   </w:abstractNum>
-  <w:abstractNum w:abstractNumId="10">
+  <w:abstractNum w:abstractNumId="12">
     <w:nsid w:val="571A3EFB"/>
     <w:multiLevelType w:val="hybridMultilevel"/>
-    <w:tmpl w:val="D8B67844"/>
-    <w:lvl w:ilvl="0" w:tplc="04190001">
+    <w:tmpl w:val="303027A2"/>
+    <w:lvl w:ilvl="0" w:tplc="04190009">
+      <w:start w:val="1"/>
+      <w:numFmt w:val="bullet"/>
+      <w:lvlText w:val=""/>
+      <w:lvlJc w:val="left"/>
+      <w:pPr>
+        <w:ind w:left="1440" w:hanging="360"/>
+      </w:pPr>
+      <w:rPr>
+        <w:rFonts w:ascii="Wingdings" w:hAnsi="Wingdings" w:hint="default"/>
+      </w:rPr>
+    </w:lvl>
+    <w:lvl w:ilvl="1" w:tplc="04190003" w:tentative="1">
+      <w:start w:val="1"/>
+      <w:numFmt w:val="bullet"/>
+      <w:lvlText w:val="o"/>
+      <w:lvlJc w:val="left"/>
+      <w:pPr>
+        <w:ind w:left="2160" w:hanging="360"/>
+      </w:pPr>
+      <w:rPr>
+        <w:rFonts w:ascii="Courier New" w:hAnsi="Courier New" w:cs="Courier New" w:hint="default"/>
+      </w:rPr>
+    </w:lvl>
+    <w:lvl w:ilvl="2" w:tplc="04190005" w:tentative="1">
+      <w:start w:val="1"/>
+      <w:numFmt w:val="bullet"/>
+      <w:lvlText w:val=""/>
+      <w:lvlJc w:val="left"/>
+      <w:pPr>
+        <w:ind w:left="2880" w:hanging="360"/>
+      </w:pPr>
+      <w:rPr>
+        <w:rFonts w:ascii="Wingdings" w:hAnsi="Wingdings" w:hint="default"/>
+      </w:rPr>
+    </w:lvl>
+    <w:lvl w:ilvl="3" w:tplc="04190001" w:tentative="1">
       <w:start w:val="1"/>
       <w:numFmt w:val="bullet"/>
       <w:lvlText w:val=""/>
       <w:lvlJc w:val="left"/>
       <w:pPr>
-        <w:ind w:left="1440" w:hanging="360"/>
+        <w:ind w:left="3600" w:hanging="360"/>
       </w:pPr>
       <w:rPr>
         <w:rFonts w:ascii="Symbol" w:hAnsi="Symbol" w:hint="default"/>
       </w:rPr>
     </w:lvl>
-    <w:lvl w:ilvl="1" w:tplc="04190003" w:tentative="1">
+    <w:lvl w:ilvl="4" w:tplc="04190003" w:tentative="1">
       <w:start w:val="1"/>
       <w:numFmt w:val="bullet"/>
       <w:lvlText w:val="o"/>
       <w:lvlJc w:val="left"/>
       <w:pPr>
-        <w:ind w:left="2160" w:hanging="360"/>
+        <w:ind w:left="4320" w:hanging="360"/>
       </w:pPr>
       <w:rPr>
         <w:rFonts w:ascii="Courier New" w:hAnsi="Courier New" w:cs="Courier New" w:hint="default"/>
       </w:rPr>
     </w:lvl>
-    <w:lvl w:ilvl="2" w:tplc="04190005" w:tentative="1">
+    <w:lvl w:ilvl="5" w:tplc="04190005" w:tentative="1">
       <w:start w:val="1"/>
       <w:numFmt w:val="bullet"/>
       <w:lvlText w:val=""/>
       <w:lvlJc w:val="left"/>
       <w:pPr>
-        <w:ind w:left="2880" w:hanging="360"/>
+        <w:ind w:left="5040" w:hanging="360"/>
       </w:pPr>
       <w:rPr>
         <w:rFonts w:ascii="Wingdings" w:hAnsi="Wingdings" w:hint="default"/>
       </w:rPr>
     </w:lvl>
-    <w:lvl w:ilvl="3" w:tplc="04190001" w:tentative="1">
+    <w:lvl w:ilvl="6" w:tplc="04190001" w:tentative="1">
       <w:start w:val="1"/>
       <w:numFmt w:val="bullet"/>
       <w:lvlText w:val=""/>
       <w:lvlJc w:val="left"/>
       <w:pPr>
-        <w:ind w:left="3600" w:hanging="360"/>
+        <w:ind w:left="5760" w:hanging="360"/>
       </w:pPr>
       <w:rPr>
         <w:rFonts w:ascii="Symbol" w:hAnsi="Symbol" w:hint="default"/>
       </w:rPr>
     </w:lvl>
-    <w:lvl w:ilvl="4" w:tplc="04190003" w:tentative="1">
+    <w:lvl w:ilvl="7" w:tplc="04190003" w:tentative="1">
       <w:start w:val="1"/>
       <w:numFmt w:val="bullet"/>
       <w:lvlText w:val="o"/>
       <w:lvlJc w:val="left"/>
       <w:pPr>
-        <w:ind w:left="4320" w:hanging="360"/>
+        <w:ind w:left="6480" w:hanging="360"/>
       </w:pPr>
       <w:rPr>
         <w:rFonts w:ascii="Courier New" w:hAnsi="Courier New" w:cs="Courier New" w:hint="default"/>
       </w:rPr>
     </w:lvl>
-    <w:lvl w:ilvl="5" w:tplc="04190005" w:tentative="1">
+    <w:lvl w:ilvl="8" w:tplc="04190005" w:tentative="1">
       <w:start w:val="1"/>
       <w:numFmt w:val="bullet"/>
       <w:lvlText w:val=""/>
       <w:lvlJc w:val="left"/>
       <w:pPr>
-        <w:ind w:left="5040" w:hanging="360"/>
+        <w:ind w:left="7200" w:hanging="360"/>
       </w:pPr>
       <w:rPr>
         <w:rFonts w:ascii="Wingdings" w:hAnsi="Wingdings" w:hint="default"/>
       </w:rPr>
     </w:lvl>
-    <w:lvl w:ilvl="6" w:tplc="04190001" w:tentative="1">
-      <w:start w:val="1"/>
-      <w:numFmt w:val="bullet"/>
-      <w:lvlText w:val=""/>
-      <w:lvlJc w:val="left"/>
-      <w:pPr>
-        <w:ind w:left="5760" w:hanging="360"/>
-      </w:pPr>
-      <w:rPr>
-        <w:rFonts w:ascii="Symbol" w:hAnsi="Symbol" w:hint="default"/>
-      </w:rPr>
-    </w:lvl>
-    <w:lvl w:ilvl="7" w:tplc="04190003" w:tentative="1">
-      <w:start w:val="1"/>
-      <w:numFmt w:val="bullet"/>
-      <w:lvlText w:val="o"/>
-      <w:lvlJc w:val="left"/>
-      <w:pPr>
-        <w:ind w:left="6480" w:hanging="360"/>
-      </w:pPr>
-      <w:rPr>
-        <w:rFonts w:ascii="Courier New" w:hAnsi="Courier New" w:cs="Courier New" w:hint="default"/>
-      </w:rPr>
-    </w:lvl>
-    <w:lvl w:ilvl="8" w:tplc="04190005" w:tentative="1">
-      <w:start w:val="1"/>
-      <w:numFmt w:val="bullet"/>
-      <w:lvlText w:val=""/>
-      <w:lvlJc w:val="left"/>
-      <w:pPr>
-        <w:ind w:left="7200" w:hanging="360"/>
-      </w:pPr>
-      <w:rPr>
-        <w:rFonts w:ascii="Wingdings" w:hAnsi="Wingdings" w:hint="default"/>
-      </w:rPr>
-    </w:lvl>
   </w:abstractNum>
-  <w:abstractNum w:abstractNumId="11">
+  <w:abstractNum w:abstractNumId="13">
     <w:nsid w:val="5CCE15AA"/>
     <w:multiLevelType w:val="multilevel"/>
     <w:tmpl w:val="B588BC56"/>
@@ -3698,7 +4274,7 @@
       </w:rPr>
     </w:lvl>
   </w:abstractNum>
-  <w:abstractNum w:abstractNumId="12">
+  <w:abstractNum w:abstractNumId="14">
     <w:nsid w:val="6A4E07CF"/>
     <w:multiLevelType w:val="hybridMultilevel"/>
     <w:tmpl w:val="5BF8BC34"/>
@@ -3811,120 +4387,120 @@
       </w:rPr>
     </w:lvl>
   </w:abstractNum>
-  <w:abstractNum w:abstractNumId="13">
+  <w:abstractNum w:abstractNumId="15">
     <w:nsid w:val="6E3C3968"/>
     <w:multiLevelType w:val="hybridMultilevel"/>
-    <w:tmpl w:val="72F00512"/>
-    <w:lvl w:ilvl="0" w:tplc="04190001">
+    <w:tmpl w:val="6798955E"/>
+    <w:lvl w:ilvl="0" w:tplc="04190009">
+      <w:start w:val="1"/>
+      <w:numFmt w:val="bullet"/>
+      <w:lvlText w:val=""/>
+      <w:lvlJc w:val="left"/>
+      <w:pPr>
+        <w:ind w:left="1440" w:hanging="360"/>
+      </w:pPr>
+      <w:rPr>
+        <w:rFonts w:ascii="Wingdings" w:hAnsi="Wingdings" w:hint="default"/>
+      </w:rPr>
+    </w:lvl>
+    <w:lvl w:ilvl="1" w:tplc="04190003" w:tentative="1">
+      <w:start w:val="1"/>
+      <w:numFmt w:val="bullet"/>
+      <w:lvlText w:val="o"/>
+      <w:lvlJc w:val="left"/>
+      <w:pPr>
+        <w:ind w:left="2160" w:hanging="360"/>
+      </w:pPr>
+      <w:rPr>
+        <w:rFonts w:ascii="Courier New" w:hAnsi="Courier New" w:cs="Courier New" w:hint="default"/>
+      </w:rPr>
+    </w:lvl>
+    <w:lvl w:ilvl="2" w:tplc="04190005" w:tentative="1">
+      <w:start w:val="1"/>
+      <w:numFmt w:val="bullet"/>
+      <w:lvlText w:val=""/>
+      <w:lvlJc w:val="left"/>
+      <w:pPr>
+        <w:ind w:left="2880" w:hanging="360"/>
+      </w:pPr>
+      <w:rPr>
+        <w:rFonts w:ascii="Wingdings" w:hAnsi="Wingdings" w:hint="default"/>
+      </w:rPr>
+    </w:lvl>
+    <w:lvl w:ilvl="3" w:tplc="04190001" w:tentative="1">
       <w:start w:val="1"/>
       <w:numFmt w:val="bullet"/>
       <w:lvlText w:val=""/>
       <w:lvlJc w:val="left"/>
       <w:pPr>
-        <w:ind w:left="1440" w:hanging="360"/>
+        <w:ind w:left="3600" w:hanging="360"/>
       </w:pPr>
       <w:rPr>
         <w:rFonts w:ascii="Symbol" w:hAnsi="Symbol" w:hint="default"/>
       </w:rPr>
     </w:lvl>
-    <w:lvl w:ilvl="1" w:tplc="04190003" w:tentative="1">
+    <w:lvl w:ilvl="4" w:tplc="04190003" w:tentative="1">
       <w:start w:val="1"/>
       <w:numFmt w:val="bullet"/>
       <w:lvlText w:val="o"/>
       <w:lvlJc w:val="left"/>
       <w:pPr>
-        <w:ind w:left="2160" w:hanging="360"/>
+        <w:ind w:left="4320" w:hanging="360"/>
       </w:pPr>
       <w:rPr>
         <w:rFonts w:ascii="Courier New" w:hAnsi="Courier New" w:cs="Courier New" w:hint="default"/>
       </w:rPr>
     </w:lvl>
-    <w:lvl w:ilvl="2" w:tplc="04190005" w:tentative="1">
+    <w:lvl w:ilvl="5" w:tplc="04190005" w:tentative="1">
       <w:start w:val="1"/>
       <w:numFmt w:val="bullet"/>
       <w:lvlText w:val=""/>
       <w:lvlJc w:val="left"/>
       <w:pPr>
-        <w:ind w:left="2880" w:hanging="360"/>
+        <w:ind w:left="5040" w:hanging="360"/>
       </w:pPr>
       <w:rPr>
         <w:rFonts w:ascii="Wingdings" w:hAnsi="Wingdings" w:hint="default"/>
       </w:rPr>
     </w:lvl>
-    <w:lvl w:ilvl="3" w:tplc="04190001" w:tentative="1">
+    <w:lvl w:ilvl="6" w:tplc="04190001" w:tentative="1">
       <w:start w:val="1"/>
       <w:numFmt w:val="bullet"/>
       <w:lvlText w:val=""/>
       <w:lvlJc w:val="left"/>
       <w:pPr>
-        <w:ind w:left="3600" w:hanging="360"/>
+        <w:ind w:left="5760" w:hanging="360"/>
       </w:pPr>
       <w:rPr>
         <w:rFonts w:ascii="Symbol" w:hAnsi="Symbol" w:hint="default"/>
       </w:rPr>
     </w:lvl>
-    <w:lvl w:ilvl="4" w:tplc="04190003" w:tentative="1">
+    <w:lvl w:ilvl="7" w:tplc="04190003" w:tentative="1">
       <w:start w:val="1"/>
       <w:numFmt w:val="bullet"/>
       <w:lvlText w:val="o"/>
       <w:lvlJc w:val="left"/>
       <w:pPr>
-        <w:ind w:left="4320" w:hanging="360"/>
+        <w:ind w:left="6480" w:hanging="360"/>
       </w:pPr>
       <w:rPr>
         <w:rFonts w:ascii="Courier New" w:hAnsi="Courier New" w:cs="Courier New" w:hint="default"/>
       </w:rPr>
     </w:lvl>
-    <w:lvl w:ilvl="5" w:tplc="04190005" w:tentative="1">
+    <w:lvl w:ilvl="8" w:tplc="04190005" w:tentative="1">
       <w:start w:val="1"/>
       <w:numFmt w:val="bullet"/>
       <w:lvlText w:val=""/>
       <w:lvlJc w:val="left"/>
       <w:pPr>
-        <w:ind w:left="5040" w:hanging="360"/>
+        <w:ind w:left="7200" w:hanging="360"/>
       </w:pPr>
       <w:rPr>
         <w:rFonts w:ascii="Wingdings" w:hAnsi="Wingdings" w:hint="default"/>
       </w:rPr>
     </w:lvl>
-    <w:lvl w:ilvl="6" w:tplc="04190001" w:tentative="1">
-      <w:start w:val="1"/>
-      <w:numFmt w:val="bullet"/>
-      <w:lvlText w:val=""/>
-      <w:lvlJc w:val="left"/>
-      <w:pPr>
-        <w:ind w:left="5760" w:hanging="360"/>
-      </w:pPr>
-      <w:rPr>
-        <w:rFonts w:ascii="Symbol" w:hAnsi="Symbol" w:hint="default"/>
-      </w:rPr>
-    </w:lvl>
-    <w:lvl w:ilvl="7" w:tplc="04190003" w:tentative="1">
-      <w:start w:val="1"/>
-      <w:numFmt w:val="bullet"/>
-      <w:lvlText w:val="o"/>
-      <w:lvlJc w:val="left"/>
-      <w:pPr>
-        <w:ind w:left="6480" w:hanging="360"/>
-      </w:pPr>
-      <w:rPr>
-        <w:rFonts w:ascii="Courier New" w:hAnsi="Courier New" w:cs="Courier New" w:hint="default"/>
-      </w:rPr>
-    </w:lvl>
-    <w:lvl w:ilvl="8" w:tplc="04190005" w:tentative="1">
-      <w:start w:val="1"/>
-      <w:numFmt w:val="bullet"/>
-      <w:lvlText w:val=""/>
-      <w:lvlJc w:val="left"/>
-      <w:pPr>
-        <w:ind w:left="7200" w:hanging="360"/>
-      </w:pPr>
-      <w:rPr>
-        <w:rFonts w:ascii="Wingdings" w:hAnsi="Wingdings" w:hint="default"/>
-      </w:rPr>
-    </w:lvl>
   </w:abstractNum>
-  <w:abstractNum w:abstractNumId="14">
+  <w:abstractNum w:abstractNumId="16">
     <w:nsid w:val="770F4897"/>
     <w:multiLevelType w:val="multilevel"/>
     <w:tmpl w:val="0419001F"/>
@@ -4010,7 +4586,7 @@
       </w:pPr>
     </w:lvl>
   </w:abstractNum>
-  <w:abstractNum w:abstractNumId="15">
+  <w:abstractNum w:abstractNumId="17">
     <w:nsid w:val="79E05D24"/>
     <w:multiLevelType w:val="hybridMultilevel"/>
     <w:tmpl w:val="CE0C5646"/>
@@ -4100,52 +4676,58 @@
     </w:lvl>
   </w:abstractNum>
   <w:num w:numId="1">
+    <w:abstractNumId w:val="16"/>
+  </w:num>
+  <w:num w:numId="2">
+    <w:abstractNumId w:val="7"/>
+  </w:num>
+  <w:num w:numId="3">
     <w:abstractNumId w:val="14"/>
   </w:num>
-  <w:num w:numId="2">
-    <w:abstractNumId w:val="6"/>
+  <w:num w:numId="4">
+    <w:abstractNumId w:val="9"/>
   </w:num>
-  <w:num w:numId="3">
+  <w:num w:numId="5">
+    <w:abstractNumId w:val="3"/>
+  </w:num>
+  <w:num w:numId="6">
+    <w:abstractNumId w:val="11"/>
+  </w:num>
+  <w:num w:numId="7">
     <w:abstractNumId w:val="12"/>
   </w:num>
-  <w:num w:numId="4">
-    <w:abstractNumId w:val="7"/>
-  </w:num>
-  <w:num w:numId="5">
-    <w:abstractNumId w:val="2"/>
-  </w:num>
-  <w:num w:numId="6">
-    <w:abstractNumId w:val="9"/>
-  </w:num>
-  <w:num w:numId="7">
-    <w:abstractNumId w:val="10"/>
-  </w:num>
   <w:num w:numId="8">
-    <w:abstractNumId w:val="4"/>
+    <w:abstractNumId w:val="5"/>
   </w:num>
   <w:num w:numId="9">
     <w:abstractNumId w:val="0"/>
   </w:num>
   <w:num w:numId="10">
-    <w:abstractNumId w:val="5"/>
+    <w:abstractNumId w:val="6"/>
   </w:num>
   <w:num w:numId="11">
+    <w:abstractNumId w:val="15"/>
+  </w:num>
+  <w:num w:numId="12">
     <w:abstractNumId w:val="13"/>
   </w:num>
-  <w:num w:numId="12">
-    <w:abstractNumId w:val="11"/>
-  </w:num>
   <w:num w:numId="13">
-    <w:abstractNumId w:val="3"/>
+    <w:abstractNumId w:val="4"/>
   </w:num>
   <w:num w:numId="14">
-    <w:abstractNumId w:val="8"/>
+    <w:abstractNumId w:val="10"/>
   </w:num>
   <w:num w:numId="15">
     <w:abstractNumId w:val="1"/>
   </w:num>
   <w:num w:numId="16">
-    <w:abstractNumId w:val="15"/>
+    <w:abstractNumId w:val="17"/>
+  </w:num>
+  <w:num w:numId="17">
+    <w:abstractNumId w:val="2"/>
+  </w:num>
+  <w:num w:numId="18">
+    <w:abstractNumId w:val="8"/>
   </w:num>
 </w:numbering>
 </file>
@@ -4654,7 +5236,7 @@
 </file>
 
 <file path=customXml/itemProps1.xml><?xml version="1.0" encoding="utf-8"?>
-<ds:datastoreItem xmlns:ds="http://schemas.openxmlformats.org/officeDocument/2006/customXml" ds:itemID="{C56F4901-4E16-4276-A671-9C3C44F8F0FD}">
+<ds:datastoreItem xmlns:ds="http://schemas.openxmlformats.org/officeDocument/2006/customXml" ds:itemID="{6E0E4141-68B4-4BD0-8EDF-DCCBBC0538C4}">
   <ds:schemaRefs>
     <ds:schemaRef ds:uri="http://schemas.openxmlformats.org/officeDocument/2006/bibliography"/>
   </ds:schemaRefs>
